--- a/Protafolio de Evidencias.docx
+++ b/Protafolio de Evidencias.docx
@@ -580,16 +580,253 @@
           </w:r>
         </w:p>
         <w:p>
-          <w:fldSimple w:instr=" TOC \o &quot;1-3&quot; \h \z \u ">
-            <w:r>
-              <w:rPr>
-                <w:b/>
-                <w:bCs/>
-                <w:noProof/>
-              </w:rPr>
-              <w:t>No se encontraron entradas de tabla de contenido.</w:t>
-            </w:r>
-          </w:fldSimple>
+          <w:pPr>
+            <w:pStyle w:val="TDC1"/>
+            <w:tabs>
+              <w:tab w:val="right" w:leader="dot" w:pos="8828"/>
+            </w:tabs>
+            <w:rPr>
+              <w:rFonts w:eastAsiaTheme="minorEastAsia"/>
+              <w:noProof/>
+              <w:sz w:val="24"/>
+              <w:szCs w:val="24"/>
+              <w:lang w:eastAsia="es-MX"/>
+            </w:rPr>
+          </w:pPr>
+          <w:r>
+            <w:fldChar w:fldCharType="begin"/>
+          </w:r>
+          <w:r>
+            <w:instrText xml:space="preserve"> TOC \o "1-3" \h \z \u </w:instrText>
+          </w:r>
+          <w:r>
+            <w:fldChar w:fldCharType="separate"/>
+          </w:r>
+          <w:hyperlink w:anchor="_Toc177975490" w:history="1">
+            <w:r>
+              <w:rPr>
+                <w:rStyle w:val="Hipervnculo"/>
+                <w:noProof/>
+              </w:rPr>
+              <w:t>Evaluación Diagno</w:t>
+            </w:r>
+            <w:r>
+              <w:rPr>
+                <w:rStyle w:val="Hipervnculo"/>
+                <w:noProof/>
+              </w:rPr>
+              <w:t>s</w:t>
+            </w:r>
+            <w:r>
+              <w:rPr>
+                <w:rStyle w:val="Hipervnculo"/>
+                <w:noProof/>
+              </w:rPr>
+              <w:t>tica</w:t>
+            </w:r>
+            <w:r>
+              <w:rPr>
+                <w:noProof/>
+                <w:webHidden/>
+              </w:rPr>
+              <w:tab/>
+            </w:r>
+            <w:r>
+              <w:rPr>
+                <w:noProof/>
+                <w:webHidden/>
+              </w:rPr>
+              <w:fldChar w:fldCharType="begin"/>
+            </w:r>
+            <w:r>
+              <w:rPr>
+                <w:noProof/>
+                <w:webHidden/>
+              </w:rPr>
+              <w:instrText xml:space="preserve"> PAGEREF _Toc177975490 \h </w:instrText>
+            </w:r>
+            <w:r>
+              <w:rPr>
+                <w:noProof/>
+                <w:webHidden/>
+              </w:rPr>
+            </w:r>
+            <w:r>
+              <w:rPr>
+                <w:noProof/>
+                <w:webHidden/>
+              </w:rPr>
+              <w:fldChar w:fldCharType="separate"/>
+            </w:r>
+            <w:r>
+              <w:rPr>
+                <w:noProof/>
+                <w:webHidden/>
+              </w:rPr>
+              <w:t>2</w:t>
+            </w:r>
+            <w:r>
+              <w:rPr>
+                <w:noProof/>
+                <w:webHidden/>
+              </w:rPr>
+              <w:fldChar w:fldCharType="end"/>
+            </w:r>
+          </w:hyperlink>
+        </w:p>
+        <w:p>
+          <w:pPr>
+            <w:pStyle w:val="TDC1"/>
+            <w:tabs>
+              <w:tab w:val="right" w:leader="dot" w:pos="8828"/>
+            </w:tabs>
+            <w:rPr>
+              <w:rFonts w:eastAsiaTheme="minorEastAsia"/>
+              <w:noProof/>
+              <w:sz w:val="24"/>
+              <w:szCs w:val="24"/>
+              <w:lang w:eastAsia="es-MX"/>
+            </w:rPr>
+          </w:pPr>
+          <w:hyperlink w:anchor="_Toc177975491" w:history="1">
+            <w:r>
+              <w:rPr>
+                <w:rStyle w:val="Hipervnculo"/>
+                <w:noProof/>
+              </w:rPr>
+              <w:t>Semana 1-  Intro a Herramientas para el Curso de Estructuras de datos</w:t>
+            </w:r>
+            <w:r>
+              <w:rPr>
+                <w:noProof/>
+                <w:webHidden/>
+              </w:rPr>
+              <w:tab/>
+            </w:r>
+            <w:r>
+              <w:rPr>
+                <w:noProof/>
+                <w:webHidden/>
+              </w:rPr>
+              <w:fldChar w:fldCharType="begin"/>
+            </w:r>
+            <w:r>
+              <w:rPr>
+                <w:noProof/>
+                <w:webHidden/>
+              </w:rPr>
+              <w:instrText xml:space="preserve"> PAGEREF _Toc177975491 \h </w:instrText>
+            </w:r>
+            <w:r>
+              <w:rPr>
+                <w:noProof/>
+                <w:webHidden/>
+              </w:rPr>
+            </w:r>
+            <w:r>
+              <w:rPr>
+                <w:noProof/>
+                <w:webHidden/>
+              </w:rPr>
+              <w:fldChar w:fldCharType="separate"/>
+            </w:r>
+            <w:r>
+              <w:rPr>
+                <w:noProof/>
+                <w:webHidden/>
+              </w:rPr>
+              <w:t>3</w:t>
+            </w:r>
+            <w:r>
+              <w:rPr>
+                <w:noProof/>
+                <w:webHidden/>
+              </w:rPr>
+              <w:fldChar w:fldCharType="end"/>
+            </w:r>
+          </w:hyperlink>
+        </w:p>
+        <w:p>
+          <w:pPr>
+            <w:pStyle w:val="TDC1"/>
+            <w:tabs>
+              <w:tab w:val="right" w:leader="dot" w:pos="8828"/>
+            </w:tabs>
+            <w:rPr>
+              <w:rFonts w:eastAsiaTheme="minorEastAsia"/>
+              <w:noProof/>
+              <w:sz w:val="24"/>
+              <w:szCs w:val="24"/>
+              <w:lang w:eastAsia="es-MX"/>
+            </w:rPr>
+          </w:pPr>
+          <w:hyperlink w:anchor="_Toc177975492" w:history="1">
+            <w:r>
+              <w:rPr>
+                <w:rStyle w:val="Hipervnculo"/>
+                <w:noProof/>
+              </w:rPr>
+              <w:t>Semana 2 -</w:t>
+            </w:r>
+            <w:r>
+              <w:rPr>
+                <w:noProof/>
+                <w:webHidden/>
+              </w:rPr>
+              <w:tab/>
+            </w:r>
+            <w:r>
+              <w:rPr>
+                <w:noProof/>
+                <w:webHidden/>
+              </w:rPr>
+              <w:fldChar w:fldCharType="begin"/>
+            </w:r>
+            <w:r>
+              <w:rPr>
+                <w:noProof/>
+                <w:webHidden/>
+              </w:rPr>
+              <w:instrText xml:space="preserve"> PAGEREF _Toc177975492 \h </w:instrText>
+            </w:r>
+            <w:r>
+              <w:rPr>
+                <w:noProof/>
+                <w:webHidden/>
+              </w:rPr>
+            </w:r>
+            <w:r>
+              <w:rPr>
+                <w:noProof/>
+                <w:webHidden/>
+              </w:rPr>
+              <w:fldChar w:fldCharType="separate"/>
+            </w:r>
+            <w:r>
+              <w:rPr>
+                <w:noProof/>
+                <w:webHidden/>
+              </w:rPr>
+              <w:t>4</w:t>
+            </w:r>
+            <w:r>
+              <w:rPr>
+                <w:noProof/>
+                <w:webHidden/>
+              </w:rPr>
+              <w:fldChar w:fldCharType="end"/>
+            </w:r>
+          </w:hyperlink>
+        </w:p>
+        <w:p>
+          <w:r>
+            <w:rPr>
+              <w:b/>
+              <w:bCs/>
+              <w:noProof/>
+            </w:rPr>
+            <w:fldChar w:fldCharType="end"/>
+          </w:r>
         </w:p>
       </w:sdtContent>
     </w:sdt>
@@ -602,9 +839,106 @@
       <w:pPr>
         <w:pStyle w:val="Ttulo1"/>
       </w:pPr>
+      <w:bookmarkStart w:id="0" w:name="_Toc177975490"/>
       <w:r>
         <w:lastRenderedPageBreak/>
         <w:t>Evaluación Diagnostica</w:t>
+      </w:r>
+      <w:bookmarkEnd w:id="0"/>
+    </w:p>
+    <w:p>
+      <w:pPr>
+        <w:rPr>
+          <w:rFonts w:asciiTheme="majorHAnsi" w:eastAsiaTheme="majorEastAsia" w:hAnsiTheme="majorHAnsi" w:cstheme="majorBidi"/>
+          <w:sz w:val="40"/>
+          <w:szCs w:val="40"/>
+        </w:rPr>
+      </w:pPr>
+      <w:r>
+        <w:br w:type="page"/>
+      </w:r>
+    </w:p>
+    <w:p>
+      <w:pPr>
+        <w:pStyle w:val="Ttulo1"/>
+      </w:pPr>
+      <w:bookmarkStart w:id="1" w:name="_Toc177975491"/>
+      <w:r>
+        <w:lastRenderedPageBreak/>
+        <w:t>Semana 1</w:t>
+      </w:r>
+      <w:proofErr w:type="gramStart"/>
+      <w:r>
+        <w:t xml:space="preserve">-  </w:t>
+      </w:r>
+      <w:r>
+        <w:t>Intro</w:t>
+      </w:r>
+      <w:proofErr w:type="gramEnd"/>
+      <w:r>
+        <w:t xml:space="preserve"> a Herramientas para el Curso de Estructuras de datos</w:t>
+      </w:r>
+      <w:bookmarkEnd w:id="1"/>
+    </w:p>
+    <w:p>
+      <w:r>
+        <w:rPr>
+          <w:noProof/>
+        </w:rPr>
+        <w:drawing>
+          <wp:inline distT="0" distB="0" distL="0" distR="0" wp14:anchorId="0381A1E9" wp14:editId="48D86E5F">
+            <wp:extent cx="5612130" cy="5278755"/>
+            <wp:effectExtent l="0" t="0" r="7620" b="0"/>
+            <wp:docPr id="670927509" name="Imagen 1"/>
+            <wp:cNvGraphicFramePr>
+              <a:graphicFrameLocks xmlns:a="http://schemas.openxmlformats.org/drawingml/2006/main" noChangeAspect="1"/>
+            </wp:cNvGraphicFramePr>
+            <a:graphic xmlns:a="http://schemas.openxmlformats.org/drawingml/2006/main">
+              <a:graphicData uri="http://schemas.openxmlformats.org/drawingml/2006/picture">
+                <pic:pic xmlns:pic="http://schemas.openxmlformats.org/drawingml/2006/picture">
+                  <pic:nvPicPr>
+                    <pic:cNvPr id="670927509" name=""/>
+                    <pic:cNvPicPr/>
+                  </pic:nvPicPr>
+                  <pic:blipFill>
+                    <a:blip r:embed="rId6"/>
+                    <a:stretch>
+                      <a:fillRect/>
+                    </a:stretch>
+                  </pic:blipFill>
+                  <pic:spPr>
+                    <a:xfrm>
+                      <a:off x="0" y="0"/>
+                      <a:ext cx="5612130" cy="5278755"/>
+                    </a:xfrm>
+                    <a:prstGeom prst="rect">
+                      <a:avLst/>
+                    </a:prstGeom>
+                  </pic:spPr>
+                </pic:pic>
+              </a:graphicData>
+            </a:graphic>
+          </wp:inline>
+        </w:drawing>
+      </w:r>
+    </w:p>
+    <w:p>
+      <w:r>
+        <w:br w:type="page"/>
+      </w:r>
+    </w:p>
+    <w:p>
+      <w:pPr>
+        <w:pStyle w:val="Ttulo1"/>
+      </w:pPr>
+      <w:bookmarkStart w:id="2" w:name="_Toc177975492"/>
+      <w:r>
+        <w:lastRenderedPageBreak/>
+        <w:t>Semana 2 -</w:t>
+      </w:r>
+      <w:bookmarkEnd w:id="2"/>
+      <w:r>
+        <w:t xml:space="preserve"> </w:t>
       </w:r>
     </w:p>
     <w:p>
@@ -625,9 +959,101 @@
       </w:pPr>
       <w:r>
         <w:lastRenderedPageBreak/>
-        <w:t xml:space="preserve">Semana 1-  </w:t>
+        <w:t>Semana 3 -</w:t>
       </w:r>
     </w:p>
+    <w:p>
+      <w:pPr>
+        <w:rPr>
+          <w:rFonts w:asciiTheme="majorHAnsi" w:eastAsiaTheme="majorEastAsia" w:hAnsiTheme="majorHAnsi" w:cstheme="majorBidi"/>
+          <w:sz w:val="40"/>
+          <w:szCs w:val="40"/>
+        </w:rPr>
+      </w:pPr>
+      <w:r>
+        <w:br w:type="page"/>
+      </w:r>
+    </w:p>
+    <w:p>
+      <w:pPr>
+        <w:pStyle w:val="Ttulo1"/>
+      </w:pPr>
+      <w:r>
+        <w:lastRenderedPageBreak/>
+        <w:t xml:space="preserve">Semana 4 - </w:t>
+      </w:r>
+    </w:p>
+    <w:p>
+      <w:pPr>
+        <w:rPr>
+          <w:rFonts w:asciiTheme="majorHAnsi" w:eastAsiaTheme="majorEastAsia" w:hAnsiTheme="majorHAnsi" w:cstheme="majorBidi"/>
+          <w:sz w:val="40"/>
+          <w:szCs w:val="40"/>
+        </w:rPr>
+      </w:pPr>
+      <w:r>
+        <w:br w:type="page"/>
+      </w:r>
+    </w:p>
+    <w:p>
+      <w:pPr>
+        <w:pStyle w:val="Ttulo1"/>
+      </w:pPr>
+      <w:r>
+        <w:lastRenderedPageBreak/>
+        <w:t xml:space="preserve">Semana 5 </w:t>
+      </w:r>
+      <w:proofErr w:type="gramStart"/>
+      <w:r>
+        <w:t>-  JS</w:t>
+      </w:r>
+      <w:proofErr w:type="gramEnd"/>
+    </w:p>
+    <w:p>
+      <w:r>
+        <w:t>Texto</w:t>
+      </w:r>
+    </w:p>
+    <w:p>
+      <w:r>
+        <w:drawing>
+          <wp:inline distT="0" distB="0" distL="0" distR="0" wp14:anchorId="6DD1D4C8" wp14:editId="662922C8">
+            <wp:extent cx="5612130" cy="2447290"/>
+            <wp:effectExtent l="0" t="0" r="7620" b="0"/>
+            <wp:docPr id="1011574689" name="Imagen 1"/>
+            <wp:cNvGraphicFramePr>
+              <a:graphicFrameLocks xmlns:a="http://schemas.openxmlformats.org/drawingml/2006/main" noChangeAspect="1"/>
+            </wp:cNvGraphicFramePr>
+            <a:graphic xmlns:a="http://schemas.openxmlformats.org/drawingml/2006/main">
+              <a:graphicData uri="http://schemas.openxmlformats.org/drawingml/2006/picture">
+                <pic:pic xmlns:pic="http://schemas.openxmlformats.org/drawingml/2006/picture">
+                  <pic:nvPicPr>
+                    <pic:cNvPr id="1011574689" name=""/>
+                    <pic:cNvPicPr/>
+                  </pic:nvPicPr>
+                  <pic:blipFill>
+                    <a:blip r:embed="rId7"/>
+                    <a:stretch>
+                      <a:fillRect/>
+                    </a:stretch>
+                  </pic:blipFill>
+                  <pic:spPr>
+                    <a:xfrm>
+                      <a:off x="0" y="0"/>
+                      <a:ext cx="5612130" cy="2447290"/>
+                    </a:xfrm>
+                    <a:prstGeom prst="rect">
+                      <a:avLst/>
+                    </a:prstGeom>
+                  </pic:spPr>
+                </pic:pic>
+              </a:graphicData>
+            </a:graphic>
+          </wp:inline>
+        </w:drawing>
+      </w:r>
+    </w:p>
+    <w:p/>
     <w:sectPr>
       <w:pgSz w:w="12240" w:h="15840"/>
       <w:pgMar w:top="1417" w:right="1701" w:bottom="1417" w:left="1701" w:header="708" w:footer="708" w:gutter="0"/>
@@ -1604,6 +2030,29 @@
       <w14:ligatures w14:val="none"/>
     </w:rPr>
   </w:style>
+  <w:style w:type="paragraph" w:styleId="TDC1">
+    <w:name w:val="toc 1"/>
+    <w:basedOn w:val="Normal"/>
+    <w:next w:val="Normal"/>
+    <w:autoRedefine/>
+    <w:uiPriority w:val="39"/>
+    <w:unhideWhenUsed/>
+    <w:rsid w:val="00DC4BE4"/>
+    <w:pPr>
+      <w:spacing w:after="100"/>
+    </w:pPr>
+  </w:style>
+  <w:style w:type="character" w:styleId="Hipervnculo">
+    <w:name w:val="Hyperlink"/>
+    <w:basedOn w:val="Fuentedeprrafopredeter"/>
+    <w:uiPriority w:val="99"/>
+    <w:unhideWhenUsed/>
+    <w:rsid w:val="00DC4BE4"/>
+    <w:rPr>
+      <w:color w:val="467886" w:themeColor="hyperlink"/>
+      <w:u w:val="single"/>
+    </w:rPr>
+  </w:style>
 </w:styles>
 </file>
 

--- a/Protafolio de Evidencias.docx
+++ b/Protafolio de Evidencias.docx
@@ -608,21 +608,7 @@
                 <w:rStyle w:val="Hipervnculo"/>
                 <w:noProof/>
               </w:rPr>
-              <w:t>Evaluación Diagno</w:t>
-            </w:r>
-            <w:r>
-              <w:rPr>
-                <w:rStyle w:val="Hipervnculo"/>
-                <w:noProof/>
-              </w:rPr>
-              <w:t>s</w:t>
-            </w:r>
-            <w:r>
-              <w:rPr>
-                <w:rStyle w:val="Hipervnculo"/>
-                <w:noProof/>
-              </w:rPr>
-              <w:t>tica</w:t>
+              <w:t>Evaluación Diagnostica</w:t>
             </w:r>
             <w:r>
               <w:rPr>
@@ -848,6 +834,538 @@
     </w:p>
     <w:p>
       <w:pPr>
+        <w:spacing w:after="0"/>
+        <w:rPr>
+          <w:sz w:val="18"/>
+          <w:szCs w:val="18"/>
+        </w:rPr>
+      </w:pPr>
+      <w:r>
+        <w:rPr>
+          <w:sz w:val="18"/>
+          <w:szCs w:val="18"/>
+        </w:rPr>
+        <w:t>Instrucciones: Lee cada pregunta y selecciona la opción correcta.</w:t>
+      </w:r>
+    </w:p>
+    <w:p>
+      <w:pPr>
+        <w:spacing w:after="0"/>
+        <w:rPr>
+          <w:sz w:val="18"/>
+          <w:szCs w:val="18"/>
+        </w:rPr>
+      </w:pPr>
+      <w:r>
+        <w:rPr>
+          <w:sz w:val="18"/>
+          <w:szCs w:val="18"/>
+        </w:rPr>
+        <w:t>¿Cuál de los siguientes es un principio fundamental de la programación orientada a objetos?</w:t>
+      </w:r>
+    </w:p>
+    <w:p>
+      <w:pPr>
+        <w:spacing w:after="0"/>
+        <w:rPr>
+          <w:sz w:val="18"/>
+          <w:szCs w:val="18"/>
+        </w:rPr>
+      </w:pPr>
+      <w:r>
+        <w:rPr>
+          <w:sz w:val="18"/>
+          <w:szCs w:val="18"/>
+        </w:rPr>
+        <w:t>A) Encapsulación</w:t>
+      </w:r>
+    </w:p>
+    <w:p>
+      <w:pPr>
+        <w:spacing w:after="0"/>
+        <w:rPr>
+          <w:sz w:val="18"/>
+          <w:szCs w:val="18"/>
+        </w:rPr>
+      </w:pPr>
+      <w:r>
+        <w:rPr>
+          <w:sz w:val="18"/>
+          <w:szCs w:val="18"/>
+        </w:rPr>
+        <w:t>B) Recursividad</w:t>
+      </w:r>
+    </w:p>
+    <w:p>
+      <w:pPr>
+        <w:spacing w:after="0"/>
+        <w:rPr>
+          <w:sz w:val="18"/>
+          <w:szCs w:val="18"/>
+        </w:rPr>
+      </w:pPr>
+      <w:r>
+        <w:rPr>
+          <w:sz w:val="18"/>
+          <w:szCs w:val="18"/>
+        </w:rPr>
+        <w:t>C) Segmentación</w:t>
+      </w:r>
+    </w:p>
+    <w:p>
+      <w:pPr>
+        <w:spacing w:after="0"/>
+        <w:rPr>
+          <w:sz w:val="18"/>
+          <w:szCs w:val="18"/>
+        </w:rPr>
+      </w:pPr>
+      <w:r>
+        <w:rPr>
+          <w:sz w:val="18"/>
+          <w:szCs w:val="18"/>
+        </w:rPr>
+        <w:t>D) Iteración</w:t>
+      </w:r>
+    </w:p>
+    <w:p>
+      <w:pPr>
+        <w:spacing w:after="0"/>
+        <w:rPr>
+          <w:sz w:val="18"/>
+          <w:szCs w:val="18"/>
+        </w:rPr>
+      </w:pPr>
+      <w:r>
+        <w:rPr>
+          <w:sz w:val="18"/>
+          <w:szCs w:val="18"/>
+        </w:rPr>
+        <w:t>Respuesta Correcta: A) Encapsulación</w:t>
+      </w:r>
+    </w:p>
+    <w:p>
+      <w:pPr>
+        <w:spacing w:after="0"/>
+        <w:rPr>
+          <w:sz w:val="18"/>
+          <w:szCs w:val="18"/>
+        </w:rPr>
+      </w:pPr>
+    </w:p>
+    <w:p>
+      <w:pPr>
+        <w:spacing w:after="0"/>
+        <w:rPr>
+          <w:sz w:val="18"/>
+          <w:szCs w:val="18"/>
+        </w:rPr>
+      </w:pPr>
+      <w:r>
+        <w:rPr>
+          <w:sz w:val="18"/>
+          <w:szCs w:val="18"/>
+        </w:rPr>
+        <w:t>En Programación Orientada a Objetos, ¿qué es una clase?</w:t>
+      </w:r>
+    </w:p>
+    <w:p>
+      <w:pPr>
+        <w:spacing w:after="0"/>
+        <w:rPr>
+          <w:sz w:val="18"/>
+          <w:szCs w:val="18"/>
+        </w:rPr>
+      </w:pPr>
+      <w:r>
+        <w:rPr>
+          <w:sz w:val="18"/>
+          <w:szCs w:val="18"/>
+        </w:rPr>
+        <w:t>A) Un tipo de variable que almacena datos temporales</w:t>
+      </w:r>
+    </w:p>
+    <w:p>
+      <w:pPr>
+        <w:spacing w:after="0"/>
+        <w:rPr>
+          <w:sz w:val="18"/>
+          <w:szCs w:val="18"/>
+        </w:rPr>
+      </w:pPr>
+      <w:r>
+        <w:rPr>
+          <w:sz w:val="18"/>
+          <w:szCs w:val="18"/>
+        </w:rPr>
+        <w:t>B) Una estructura de control de flujo</w:t>
+      </w:r>
+    </w:p>
+    <w:p>
+      <w:pPr>
+        <w:spacing w:after="0"/>
+        <w:rPr>
+          <w:sz w:val="18"/>
+          <w:szCs w:val="18"/>
+        </w:rPr>
+      </w:pPr>
+      <w:r>
+        <w:rPr>
+          <w:sz w:val="18"/>
+          <w:szCs w:val="18"/>
+        </w:rPr>
+        <w:t>C) Una plantilla o modelo para crear objetos</w:t>
+      </w:r>
+    </w:p>
+    <w:p>
+      <w:pPr>
+        <w:spacing w:after="0"/>
+        <w:rPr>
+          <w:sz w:val="18"/>
+          <w:szCs w:val="18"/>
+        </w:rPr>
+      </w:pPr>
+      <w:r>
+        <w:rPr>
+          <w:sz w:val="18"/>
+          <w:szCs w:val="18"/>
+        </w:rPr>
+        <w:t>D) Una función que realiza una tarea específica</w:t>
+      </w:r>
+    </w:p>
+    <w:p>
+      <w:pPr>
+        <w:spacing w:after="0"/>
+        <w:rPr>
+          <w:sz w:val="18"/>
+          <w:szCs w:val="18"/>
+        </w:rPr>
+      </w:pPr>
+      <w:r>
+        <w:rPr>
+          <w:sz w:val="18"/>
+          <w:szCs w:val="18"/>
+        </w:rPr>
+        <w:t>Respuesta Correcta: C) Una plantilla o modelo para crear objetos</w:t>
+      </w:r>
+    </w:p>
+    <w:p>
+      <w:pPr>
+        <w:spacing w:after="0"/>
+        <w:rPr>
+          <w:sz w:val="18"/>
+          <w:szCs w:val="18"/>
+        </w:rPr>
+      </w:pPr>
+    </w:p>
+    <w:p>
+      <w:pPr>
+        <w:spacing w:after="0"/>
+        <w:rPr>
+          <w:sz w:val="18"/>
+          <w:szCs w:val="18"/>
+        </w:rPr>
+      </w:pPr>
+      <w:r>
+        <w:rPr>
+          <w:sz w:val="18"/>
+          <w:szCs w:val="18"/>
+        </w:rPr>
+        <w:t>¿Qué significa herencia en el contexto de la Programación Orientada a Objetos?</w:t>
+      </w:r>
+    </w:p>
+    <w:p>
+      <w:pPr>
+        <w:spacing w:after="0"/>
+        <w:rPr>
+          <w:sz w:val="18"/>
+          <w:szCs w:val="18"/>
+        </w:rPr>
+      </w:pPr>
+      <w:r>
+        <w:rPr>
+          <w:sz w:val="18"/>
+          <w:szCs w:val="18"/>
+        </w:rPr>
+        <w:t>A) La capacidad de una clase para derivar atributos y métodos de otra clase</w:t>
+      </w:r>
+    </w:p>
+    <w:p>
+      <w:pPr>
+        <w:spacing w:after="0"/>
+        <w:rPr>
+          <w:sz w:val="18"/>
+          <w:szCs w:val="18"/>
+        </w:rPr>
+      </w:pPr>
+      <w:r>
+        <w:rPr>
+          <w:sz w:val="18"/>
+          <w:szCs w:val="18"/>
+        </w:rPr>
+        <w:t>B) La habilidad de crear múltiples instancias de una clase</w:t>
+      </w:r>
+    </w:p>
+    <w:p>
+      <w:pPr>
+        <w:spacing w:after="0"/>
+        <w:rPr>
+          <w:sz w:val="18"/>
+          <w:szCs w:val="18"/>
+        </w:rPr>
+      </w:pPr>
+      <w:r>
+        <w:rPr>
+          <w:sz w:val="18"/>
+          <w:szCs w:val="18"/>
+        </w:rPr>
+        <w:t>C) La posibilidad de dividir un programa en múltiples subprogramas</w:t>
+      </w:r>
+    </w:p>
+    <w:p>
+      <w:pPr>
+        <w:spacing w:after="0"/>
+        <w:rPr>
+          <w:sz w:val="18"/>
+          <w:szCs w:val="18"/>
+        </w:rPr>
+      </w:pPr>
+      <w:r>
+        <w:rPr>
+          <w:sz w:val="18"/>
+          <w:szCs w:val="18"/>
+        </w:rPr>
+        <w:t>D) El uso de variables globales dentro de una clase</w:t>
+      </w:r>
+    </w:p>
+    <w:p>
+      <w:pPr>
+        <w:spacing w:after="0"/>
+        <w:rPr>
+          <w:sz w:val="18"/>
+          <w:szCs w:val="18"/>
+        </w:rPr>
+      </w:pPr>
+      <w:r>
+        <w:rPr>
+          <w:sz w:val="18"/>
+          <w:szCs w:val="18"/>
+        </w:rPr>
+        <w:t>Respuesta Correcta: A) La capacidad de una clase para derivar atributos y métodos de otra clase</w:t>
+      </w:r>
+    </w:p>
+    <w:p>
+      <w:pPr>
+        <w:spacing w:after="0"/>
+        <w:rPr>
+          <w:sz w:val="18"/>
+          <w:szCs w:val="18"/>
+        </w:rPr>
+      </w:pPr>
+    </w:p>
+    <w:p>
+      <w:pPr>
+        <w:spacing w:after="0"/>
+        <w:rPr>
+          <w:sz w:val="18"/>
+          <w:szCs w:val="18"/>
+        </w:rPr>
+      </w:pPr>
+      <w:r>
+        <w:rPr>
+          <w:sz w:val="18"/>
+          <w:szCs w:val="18"/>
+        </w:rPr>
+        <w:t>¿Qué es un objeto en POO?</w:t>
+      </w:r>
+    </w:p>
+    <w:p>
+      <w:pPr>
+        <w:spacing w:after="0"/>
+        <w:rPr>
+          <w:sz w:val="18"/>
+          <w:szCs w:val="18"/>
+        </w:rPr>
+      </w:pPr>
+      <w:r>
+        <w:rPr>
+          <w:sz w:val="18"/>
+          <w:szCs w:val="18"/>
+        </w:rPr>
+        <w:t>A) Un tipo de dato primitivo</w:t>
+      </w:r>
+    </w:p>
+    <w:p>
+      <w:pPr>
+        <w:spacing w:after="0"/>
+        <w:rPr>
+          <w:sz w:val="18"/>
+          <w:szCs w:val="18"/>
+        </w:rPr>
+      </w:pPr>
+      <w:r>
+        <w:rPr>
+          <w:sz w:val="18"/>
+          <w:szCs w:val="18"/>
+        </w:rPr>
+        <w:t>B) Una función que encapsula código reutilizable</w:t>
+      </w:r>
+    </w:p>
+    <w:p>
+      <w:pPr>
+        <w:spacing w:after="0"/>
+        <w:rPr>
+          <w:sz w:val="18"/>
+          <w:szCs w:val="18"/>
+        </w:rPr>
+      </w:pPr>
+      <w:r>
+        <w:rPr>
+          <w:sz w:val="18"/>
+          <w:szCs w:val="18"/>
+        </w:rPr>
+        <w:t>C) Una instancia de una clase que contiene atributos y métodos</w:t>
+      </w:r>
+    </w:p>
+    <w:p>
+      <w:pPr>
+        <w:spacing w:after="0"/>
+        <w:rPr>
+          <w:sz w:val="18"/>
+          <w:szCs w:val="18"/>
+        </w:rPr>
+      </w:pPr>
+      <w:r>
+        <w:rPr>
+          <w:sz w:val="18"/>
+          <w:szCs w:val="18"/>
+        </w:rPr>
+        <w:t>D) Un bloque de código ejecutable de manera independiente</w:t>
+      </w:r>
+    </w:p>
+    <w:p>
+      <w:pPr>
+        <w:spacing w:after="0"/>
+        <w:rPr>
+          <w:sz w:val="18"/>
+          <w:szCs w:val="18"/>
+        </w:rPr>
+      </w:pPr>
+      <w:r>
+        <w:rPr>
+          <w:sz w:val="18"/>
+          <w:szCs w:val="18"/>
+        </w:rPr>
+        <w:t>Respuesta Correcta: C) Una instancia de una clase que contiene atributos y métodos</w:t>
+      </w:r>
+    </w:p>
+    <w:p>
+      <w:pPr>
+        <w:spacing w:after="0"/>
+        <w:rPr>
+          <w:sz w:val="18"/>
+          <w:szCs w:val="18"/>
+        </w:rPr>
+      </w:pPr>
+    </w:p>
+    <w:p>
+      <w:pPr>
+        <w:spacing w:after="0"/>
+        <w:rPr>
+          <w:sz w:val="18"/>
+          <w:szCs w:val="18"/>
+        </w:rPr>
+      </w:pPr>
+      <w:r>
+        <w:rPr>
+          <w:sz w:val="18"/>
+          <w:szCs w:val="18"/>
+        </w:rPr>
+        <w:t>¿Cuál de los siguientes conceptos describe el "polimorfismo" en la POO?</w:t>
+      </w:r>
+    </w:p>
+    <w:p>
+      <w:pPr>
+        <w:spacing w:after="0"/>
+        <w:rPr>
+          <w:sz w:val="18"/>
+          <w:szCs w:val="18"/>
+        </w:rPr>
+      </w:pPr>
+      <w:r>
+        <w:rPr>
+          <w:sz w:val="18"/>
+          <w:szCs w:val="18"/>
+        </w:rPr>
+        <w:t>A) La capacidad de una función para realizar múltiples tareas</w:t>
+      </w:r>
+    </w:p>
+    <w:p>
+      <w:pPr>
+        <w:spacing w:after="0"/>
+        <w:rPr>
+          <w:sz w:val="18"/>
+          <w:szCs w:val="18"/>
+        </w:rPr>
+      </w:pPr>
+      <w:r>
+        <w:rPr>
+          <w:sz w:val="18"/>
+          <w:szCs w:val="18"/>
+        </w:rPr>
+        <w:t>B) La habilidad de una función o método de adoptar diferentes comportamientos en función del contexto</w:t>
+      </w:r>
+    </w:p>
+    <w:p>
+      <w:pPr>
+        <w:spacing w:after="0"/>
+        <w:rPr>
+          <w:sz w:val="18"/>
+          <w:szCs w:val="18"/>
+        </w:rPr>
+      </w:pPr>
+      <w:r>
+        <w:rPr>
+          <w:sz w:val="18"/>
+          <w:szCs w:val="18"/>
+        </w:rPr>
+        <w:t>C) La reutilización de variables en diferentes clases</w:t>
+      </w:r>
+    </w:p>
+    <w:p>
+      <w:pPr>
+        <w:spacing w:after="0"/>
+        <w:rPr>
+          <w:sz w:val="18"/>
+          <w:szCs w:val="18"/>
+        </w:rPr>
+      </w:pPr>
+      <w:r>
+        <w:rPr>
+          <w:sz w:val="18"/>
+          <w:szCs w:val="18"/>
+        </w:rPr>
+        <w:t>D) La creación de múltiples objetos de una sola clase</w:t>
+      </w:r>
+    </w:p>
+    <w:p>
+      <w:pPr>
+        <w:spacing w:after="0"/>
+        <w:rPr>
+          <w:sz w:val="18"/>
+          <w:szCs w:val="18"/>
+        </w:rPr>
+      </w:pPr>
+      <w:r>
+        <w:rPr>
+          <w:sz w:val="18"/>
+          <w:szCs w:val="18"/>
+        </w:rPr>
+        <w:t>Respuesta Correcta: B) La habilidad de una función o método de adoptar diferentes comportamientos en función del contexto</w:t>
+      </w:r>
+    </w:p>
+    <w:p>
+      <w:pPr>
         <w:rPr>
           <w:rFonts w:asciiTheme="majorHAnsi" w:eastAsiaTheme="majorEastAsia" w:hAnsiTheme="majorHAnsi" w:cstheme="majorBidi"/>
           <w:sz w:val="40"/>
@@ -901,7 +1419,7 @@
                     <pic:cNvPicPr/>
                   </pic:nvPicPr>
                   <pic:blipFill>
-                    <a:blip r:embed="rId6"/>
+                    <a:blip r:embed="rId7"/>
                     <a:stretch>
                       <a:fillRect/>
                     </a:stretch>
@@ -940,6 +1458,702 @@
       <w:r>
         <w:t xml:space="preserve"> </w:t>
       </w:r>
+      <w:r>
+        <w:t>Introducción a la terminal</w:t>
+      </w:r>
+    </w:p>
+    <w:p>
+      <w:r>
+        <w:t xml:space="preserve">Esta es la primera de nuestras video clases del </w:t>
+      </w:r>
+      <w:proofErr w:type="spellStart"/>
+      <w:r>
+        <w:t>PrepCourse</w:t>
+      </w:r>
+      <w:proofErr w:type="spellEnd"/>
+      <w:r>
+        <w:t xml:space="preserve">, ¡esperamos que este despegue llegue bien alto! </w:t>
+      </w:r>
+      <w:r>
+        <w:rPr>
+          <w:rFonts w:ascii="Segoe UI Emoji" w:hAnsi="Segoe UI Emoji" w:cs="Segoe UI Emoji"/>
+        </w:rPr>
+        <w:t>🚀</w:t>
+      </w:r>
+      <w:r>
+        <w:t xml:space="preserve"> En esta lección, veremos la introducción a la terminal. ¡Mira los videos a continuación!</w:t>
+      </w:r>
+    </w:p>
+    <w:p>
+      <w:pPr>
+        <w:rPr>
+          <w:b/>
+          <w:bCs/>
+        </w:rPr>
+      </w:pPr>
+      <w:r>
+        <w:rPr>
+          <w:b/>
+          <w:bCs/>
+        </w:rPr>
+        <w:t>Comandos para otros sistemas operativos (Linux y Mac)</w:t>
+      </w:r>
+    </w:p>
+    <w:p>
+      <w:r>
+        <w:rPr>
+          <w:b/>
+          <w:bCs/>
+        </w:rPr>
+        <w:t>Linux:</w:t>
+      </w:r>
+    </w:p>
+    <w:p>
+      <w:pPr>
+        <w:numPr>
+          <w:ilvl w:val="0"/>
+          <w:numId w:val="1"/>
+        </w:numPr>
+      </w:pPr>
+      <w:r>
+        <w:t xml:space="preserve">Presiona </w:t>
+      </w:r>
+      <w:proofErr w:type="spellStart"/>
+      <w:r>
+        <w:t>Ctrl</w:t>
+      </w:r>
+      <w:proofErr w:type="spellEnd"/>
+      <w:r>
+        <w:t xml:space="preserve"> + Alt + T para abrir una terminal.</w:t>
+      </w:r>
+    </w:p>
+    <w:p>
+      <w:pPr>
+        <w:numPr>
+          <w:ilvl w:val="0"/>
+          <w:numId w:val="1"/>
+        </w:numPr>
+      </w:pPr>
+      <w:r>
+        <w:t>Presiona en el menú de aplicaciones y busca “Terminal” o “Consola”.</w:t>
+      </w:r>
+    </w:p>
+    <w:p>
+      <w:pPr>
+        <w:numPr>
+          <w:ilvl w:val="0"/>
+          <w:numId w:val="1"/>
+        </w:numPr>
+      </w:pPr>
+      <w:r>
+        <w:t xml:space="preserve">Usa el atajo de teclado específico de tu entorno de escritorio (por ejemplo, </w:t>
+      </w:r>
+      <w:proofErr w:type="spellStart"/>
+      <w:r>
+        <w:t>Ctrl</w:t>
+      </w:r>
+      <w:proofErr w:type="spellEnd"/>
+      <w:r>
+        <w:t xml:space="preserve"> + Alt + T en GNOME y Unity, Super + T en XFCE).</w:t>
+      </w:r>
+    </w:p>
+    <w:p>
+      <w:r>
+        <w:rPr>
+          <w:b/>
+          <w:bCs/>
+        </w:rPr>
+        <w:t>Mac:</w:t>
+      </w:r>
+    </w:p>
+    <w:p>
+      <w:pPr>
+        <w:numPr>
+          <w:ilvl w:val="0"/>
+          <w:numId w:val="2"/>
+        </w:numPr>
+      </w:pPr>
+      <w:r>
+        <w:t>Abre la carpeta “Aplicaciones” y luego abre la carpeta “Utilidades”. Haz doble clic en “Terminal”.</w:t>
+      </w:r>
+    </w:p>
+    <w:p>
+      <w:pPr>
+        <w:numPr>
+          <w:ilvl w:val="0"/>
+          <w:numId w:val="2"/>
+        </w:numPr>
+      </w:pPr>
+      <w:r>
+        <w:t xml:space="preserve">Usa </w:t>
+      </w:r>
+      <w:proofErr w:type="spellStart"/>
+      <w:r>
+        <w:t>Spotlight</w:t>
+      </w:r>
+      <w:proofErr w:type="spellEnd"/>
+      <w:r>
+        <w:t xml:space="preserve"> para buscar “Terminal” y presiona </w:t>
+      </w:r>
+      <w:proofErr w:type="spellStart"/>
+      <w:r>
+        <w:t>Enter</w:t>
+      </w:r>
+      <w:proofErr w:type="spellEnd"/>
+      <w:r>
+        <w:t>.</w:t>
+      </w:r>
+    </w:p>
+    <w:p>
+      <w:pPr>
+        <w:numPr>
+          <w:ilvl w:val="0"/>
+          <w:numId w:val="2"/>
+        </w:numPr>
+      </w:pPr>
+      <w:r>
+        <w:t xml:space="preserve">Presiona </w:t>
+      </w:r>
+      <w:proofErr w:type="spellStart"/>
+      <w:r>
+        <w:t>Cmd</w:t>
+      </w:r>
+      <w:proofErr w:type="spellEnd"/>
+      <w:r>
+        <w:t xml:space="preserve"> + Espacio para abrir </w:t>
+      </w:r>
+      <w:proofErr w:type="spellStart"/>
+      <w:r>
+        <w:t>Spotlight</w:t>
+      </w:r>
+      <w:proofErr w:type="spellEnd"/>
+      <w:r>
+        <w:t xml:space="preserve"> y escribe “Terminal”, luego presiona </w:t>
+      </w:r>
+      <w:proofErr w:type="spellStart"/>
+      <w:r>
+        <w:t>Enter</w:t>
+      </w:r>
+      <w:proofErr w:type="spellEnd"/>
+      <w:r>
+        <w:t>.</w:t>
+      </w:r>
+    </w:p>
+    <w:p>
+      <w:pPr>
+        <w:rPr>
+          <w:b/>
+          <w:bCs/>
+        </w:rPr>
+      </w:pPr>
+      <w:r>
+        <w:rPr>
+          <w:b/>
+          <w:bCs/>
+        </w:rPr>
+        <w:t>¿Cómo cambiar la configuración de mi terminal?</w:t>
+      </w:r>
+    </w:p>
+    <w:p>
+      <w:r>
+        <w:t>Como ya sabes, estaremos utilizando la terminal de </w:t>
+      </w:r>
+      <w:r>
+        <w:rPr>
+          <w:b/>
+          <w:bCs/>
+        </w:rPr>
+        <w:t xml:space="preserve">Git </w:t>
+      </w:r>
+      <w:proofErr w:type="spellStart"/>
+      <w:r>
+        <w:rPr>
+          <w:b/>
+          <w:bCs/>
+        </w:rPr>
+        <w:t>Bash</w:t>
+      </w:r>
+      <w:proofErr w:type="spellEnd"/>
+      <w:r>
+        <w:t xml:space="preserve"> a lo largo del </w:t>
+      </w:r>
+      <w:proofErr w:type="spellStart"/>
+      <w:r>
+        <w:t>Prep</w:t>
+      </w:r>
+      <w:proofErr w:type="spellEnd"/>
+      <w:r>
+        <w:t xml:space="preserve"> </w:t>
+      </w:r>
+      <w:proofErr w:type="spellStart"/>
+      <w:r>
+        <w:t>Course</w:t>
+      </w:r>
+      <w:proofErr w:type="spellEnd"/>
+      <w:r>
+        <w:t xml:space="preserve">. Uno de los beneficios que tiene el editor de texto Visual Studio </w:t>
+      </w:r>
+      <w:proofErr w:type="spellStart"/>
+      <w:r>
+        <w:t>Code</w:t>
+      </w:r>
+      <w:proofErr w:type="spellEnd"/>
+      <w:r>
+        <w:t xml:space="preserve"> es que nos permite integrar </w:t>
+      </w:r>
+      <w:proofErr w:type="gramStart"/>
+      <w:r>
+        <w:t>esta terminal allí mismo</w:t>
+      </w:r>
+      <w:proofErr w:type="gramEnd"/>
+      <w:r>
+        <w:t>. Por defecto este editor de texto utiliza la terminal de </w:t>
+      </w:r>
+      <w:proofErr w:type="spellStart"/>
+      <w:r>
+        <w:rPr>
+          <w:b/>
+          <w:bCs/>
+        </w:rPr>
+        <w:t>powershell</w:t>
+      </w:r>
+      <w:proofErr w:type="spellEnd"/>
+      <w:r>
+        <w:t>. ¡A continuación te compartimos cómo cambiar esto!</w:t>
+      </w:r>
+      <w:r>
+        <w:br w:type="page"/>
+      </w:r>
+    </w:p>
+    <w:p>
+      <w:pPr>
+        <w:pStyle w:val="Ttulo1"/>
+      </w:pPr>
+      <w:r>
+        <w:lastRenderedPageBreak/>
+        <w:t xml:space="preserve">Semana 3 </w:t>
+      </w:r>
+      <w:r>
+        <w:t>– HTML</w:t>
+      </w:r>
+    </w:p>
+    <w:p>
+      <w:r>
+        <w:rPr>
+          <w:b/>
+          <w:bCs/>
+        </w:rPr>
+        <w:t>Introducción</w:t>
+      </w:r>
+    </w:p>
+    <w:p>
+      <w:r>
+        <w:t>En esta clase haremos una introducción al lenguaje de marcado HTML. Exploraremos su sintaxis y los distintos tipos de etiquetas que podremos encontrar. El objetivo es que al finalizar esta clase puedas construir una página web básica.</w:t>
+      </w:r>
+    </w:p>
+    <w:p>
+      <w:pPr>
+        <w:rPr>
+          <w:b/>
+          <w:bCs/>
+        </w:rPr>
+      </w:pPr>
+      <w:r>
+        <w:rPr>
+          <w:b/>
+          <w:bCs/>
+        </w:rPr>
+        <w:t>Definición</w:t>
+      </w:r>
+    </w:p>
+    <w:p>
+      <w:proofErr w:type="spellStart"/>
+      <w:r>
+        <w:rPr>
+          <w:b/>
+          <w:bCs/>
+        </w:rPr>
+        <w:t>HyperText</w:t>
+      </w:r>
+      <w:proofErr w:type="spellEnd"/>
+      <w:r>
+        <w:rPr>
+          <w:b/>
+          <w:bCs/>
+        </w:rPr>
+        <w:t xml:space="preserve"> </w:t>
+      </w:r>
+      <w:proofErr w:type="spellStart"/>
+      <w:r>
+        <w:rPr>
+          <w:b/>
+          <w:bCs/>
+        </w:rPr>
+        <w:t>Markup</w:t>
+      </w:r>
+      <w:proofErr w:type="spellEnd"/>
+      <w:r>
+        <w:rPr>
+          <w:b/>
+          <w:bCs/>
+        </w:rPr>
+        <w:t xml:space="preserve"> </w:t>
+      </w:r>
+      <w:proofErr w:type="spellStart"/>
+      <w:r>
+        <w:rPr>
+          <w:b/>
+          <w:bCs/>
+        </w:rPr>
+        <w:t>Language</w:t>
+      </w:r>
+      <w:proofErr w:type="spellEnd"/>
+      <w:r>
+        <w:t> (HTML) es un lenguaje de marcado (no de programación) </w:t>
+      </w:r>
+      <w:r>
+        <w:rPr>
+          <w:u w:val="single"/>
+        </w:rPr>
+        <w:t>utilizado para crear páginas web</w:t>
+      </w:r>
+      <w:r>
+        <w:t>. Este tipo de código te permitirá crear una página web sencilla.</w:t>
+      </w:r>
+    </w:p>
+    <w:p>
+      <w:r>
+        <w:rPr>
+          <w:b/>
+          <w:bCs/>
+        </w:rPr>
+        <w:t>¿Sabías que lo que consumes en internet está hecho con HTML?</w:t>
+      </w:r>
+      <w:r>
+        <w:t xml:space="preserve"> Para revisarlo haz </w:t>
+      </w:r>
+      <w:proofErr w:type="spellStart"/>
+      <w:proofErr w:type="gramStart"/>
+      <w:r>
+        <w:t>click</w:t>
+      </w:r>
+      <w:proofErr w:type="spellEnd"/>
+      <w:proofErr w:type="gramEnd"/>
+      <w:r>
+        <w:t xml:space="preserve"> derecho y busca la opción inspeccionar. Se abrirá una columna en la que podrás observar código. Este código es HTML</w:t>
+      </w:r>
+      <w:proofErr w:type="gramStart"/>
+      <w:r>
+        <w:rPr>
+          <w:rFonts w:ascii="Segoe UI Emoji" w:hAnsi="Segoe UI Emoji" w:cs="Segoe UI Emoji"/>
+        </w:rPr>
+        <w:t>😎</w:t>
+      </w:r>
+      <w:r>
+        <w:t xml:space="preserve"> .</w:t>
+      </w:r>
+      <w:proofErr w:type="gramEnd"/>
+    </w:p>
+    <w:p>
+      <w:r>
+        <w:rPr>
+          <w:rFonts w:ascii="Segoe UI Emoji" w:hAnsi="Segoe UI Emoji" w:cs="Segoe UI Emoji"/>
+          <w:b/>
+          <w:bCs/>
+        </w:rPr>
+        <w:t>📖</w:t>
+      </w:r>
+      <w:r>
+        <w:rPr>
+          <w:b/>
+          <w:bCs/>
+        </w:rPr>
+        <w:t xml:space="preserve"> [DATO]:</w:t>
+      </w:r>
+      <w:r>
+        <w:t> los archivos HTML tienen extensión</w:t>
+      </w:r>
+      <w:r>
+        <w:rPr>
+          <w:b/>
+          <w:bCs/>
+        </w:rPr>
+        <w:t> .</w:t>
+      </w:r>
+      <w:proofErr w:type="spellStart"/>
+      <w:r>
+        <w:rPr>
+          <w:b/>
+          <w:bCs/>
+        </w:rPr>
+        <w:t>html</w:t>
+      </w:r>
+      <w:proofErr w:type="spellEnd"/>
+      <w:r>
+        <w:t>. </w:t>
+      </w:r>
+    </w:p>
+    <w:p>
+      <w:pPr>
+        <w:rPr>
+          <w:b/>
+          <w:bCs/>
+        </w:rPr>
+      </w:pPr>
+      <w:r>
+        <w:rPr>
+          <w:b/>
+          <w:bCs/>
+        </w:rPr>
+        <w:t>Estructura de un archivo HTML</w:t>
+      </w:r>
+    </w:p>
+    <w:p>
+      <w:r>
+        <w:t>En la siguiente imagen veremos cómo es la </w:t>
+      </w:r>
+      <w:r>
+        <w:rPr>
+          <w:b/>
+          <w:bCs/>
+        </w:rPr>
+        <w:t>estructura inicial</w:t>
+      </w:r>
+      <w:r>
+        <w:t> de un archivo HTML. Estas líneas de código irán creciendo a medida que construyamos nuestra página web.</w:t>
+      </w:r>
+    </w:p>
+    <w:p>
+      <w:proofErr w:type="gramStart"/>
+      <w:r>
+        <w:rPr>
+          <w:rFonts w:ascii="Segoe UI Emoji" w:hAnsi="Segoe UI Emoji" w:cs="Segoe UI Emoji"/>
+          <w:b/>
+          <w:bCs/>
+        </w:rPr>
+        <w:t>💡</w:t>
+      </w:r>
+      <w:r>
+        <w:rPr>
+          <w:b/>
+          <w:bCs/>
+        </w:rPr>
+        <w:t>[</w:t>
+      </w:r>
+      <w:proofErr w:type="gramEnd"/>
+      <w:r>
+        <w:rPr>
+          <w:b/>
+          <w:bCs/>
+        </w:rPr>
+        <w:t>TIP]:</w:t>
+      </w:r>
+      <w:r>
+        <w:t> la </w:t>
+      </w:r>
+      <w:proofErr w:type="spellStart"/>
+      <w:r>
+        <w:rPr>
+          <w:b/>
+          <w:bCs/>
+        </w:rPr>
+        <w:t>indentación</w:t>
+      </w:r>
+      <w:proofErr w:type="spellEnd"/>
+      <w:r>
+        <w:rPr>
+          <w:b/>
+          <w:bCs/>
+        </w:rPr>
+        <w:t> </w:t>
+      </w:r>
+      <w:r>
+        <w:t>(el espacio que colocamos al inicio de las líneas) es un recurso muy útil, ya que nos permite distinguir visualmente cómo es la estructura del archivo. Aunque no es obligatorio, todos los desarrolladores en el mundo lo utilizan.</w:t>
+      </w:r>
+    </w:p>
+    <w:p>
+      <w:r>
+        <w:t>La etiqueta </w:t>
+      </w:r>
+      <w:r>
+        <w:rPr>
+          <w:b/>
+          <w:bCs/>
+        </w:rPr>
+        <w:t>&lt;</w:t>
+      </w:r>
+      <w:proofErr w:type="spellStart"/>
+      <w:r>
+        <w:rPr>
+          <w:b/>
+          <w:bCs/>
+        </w:rPr>
+        <w:t>html</w:t>
+      </w:r>
+      <w:proofErr w:type="spellEnd"/>
+      <w:r>
+        <w:rPr>
+          <w:b/>
+          <w:bCs/>
+        </w:rPr>
+        <w:t>&gt; </w:t>
+      </w:r>
+      <w:r>
+        <w:t>tiene un atributo</w:t>
+      </w:r>
+      <w:r>
+        <w:rPr>
+          <w:b/>
+          <w:bCs/>
+        </w:rPr>
+        <w:t> </w:t>
+      </w:r>
+      <w:proofErr w:type="spellStart"/>
+      <w:r>
+        <w:rPr>
+          <w:b/>
+          <w:bCs/>
+        </w:rPr>
+        <w:t>lang</w:t>
+      </w:r>
+      <w:proofErr w:type="spellEnd"/>
+      <w:r>
+        <w:rPr>
+          <w:b/>
+          <w:bCs/>
+        </w:rPr>
+        <w:t>="es"</w:t>
+      </w:r>
+      <w:r>
+        <w:t>. Este atributo configura el idioma. Si fuese inglés habría que escribir </w:t>
+      </w:r>
+      <w:proofErr w:type="spellStart"/>
+      <w:r>
+        <w:rPr>
+          <w:b/>
+          <w:bCs/>
+        </w:rPr>
+        <w:t>lang</w:t>
+      </w:r>
+      <w:proofErr w:type="spellEnd"/>
+      <w:r>
+        <w:rPr>
+          <w:b/>
+          <w:bCs/>
+        </w:rPr>
+        <w:t>="en"</w:t>
+      </w:r>
+      <w:r>
+        <w:t>.</w:t>
+      </w:r>
+    </w:p>
+    <w:p>
+      <w:r>
+        <w:rPr>
+          <w:b/>
+          <w:bCs/>
+        </w:rPr>
+        <w:t>¿Qué es un elemento?</w:t>
+      </w:r>
+    </w:p>
+    <w:p>
+      <w:r>
+        <w:t>Todos los archivos HTML están conformados por distintos elementos HTML. Estos elementos son componentes individuales (conocidos como </w:t>
+      </w:r>
+      <w:r>
+        <w:rPr>
+          <w:b/>
+          <w:bCs/>
+        </w:rPr>
+        <w:t>etiquetas</w:t>
+      </w:r>
+      <w:r>
+        <w:t>) que nos permiten darle una estructura al archivo. Por ejemplo...</w:t>
+      </w:r>
+    </w:p>
+    <w:p>
+      <w:pPr>
+        <w:rPr>
+          <w:b/>
+          <w:bCs/>
+        </w:rPr>
+      </w:pPr>
+      <w:r>
+        <w:rPr>
+          <w:b/>
+          <w:bCs/>
+        </w:rPr>
+        <w:t>Etiquetas</w:t>
+      </w:r>
+    </w:p>
+    <w:p>
+      <w:r>
+        <w:t>Como hemos visto en la lección anterior, los elementos dentro de un archivo HTML se distinguen mediante </w:t>
+      </w:r>
+      <w:r>
+        <w:rPr>
+          <w:b/>
+          <w:bCs/>
+        </w:rPr>
+        <w:t>etiquetas</w:t>
+      </w:r>
+      <w:r>
+        <w:t>. Cada elemento tiene una etiqueta asociada.</w:t>
+      </w:r>
+    </w:p>
+    <w:p>
+      <w:proofErr w:type="gramStart"/>
+      <w:r>
+        <w:rPr>
+          <w:rFonts w:ascii="Segoe UI Emoji" w:hAnsi="Segoe UI Emoji" w:cs="Segoe UI Emoji"/>
+          <w:b/>
+          <w:bCs/>
+        </w:rPr>
+        <w:t>💡</w:t>
+      </w:r>
+      <w:r>
+        <w:rPr>
+          <w:b/>
+          <w:bCs/>
+        </w:rPr>
+        <w:t>[</w:t>
+      </w:r>
+      <w:proofErr w:type="gramEnd"/>
+      <w:r>
+        <w:rPr>
+          <w:b/>
+          <w:bCs/>
+        </w:rPr>
+        <w:t>TIP]:</w:t>
+      </w:r>
+      <w:r>
+        <w:t> las gran mayoría de las etiquetas cuentan con una de apretura y una de cierre: </w:t>
+      </w:r>
+      <w:r>
+        <w:rPr>
+          <w:b/>
+          <w:bCs/>
+        </w:rPr>
+        <w:t>&lt;p&gt; &lt;/p&gt;</w:t>
+      </w:r>
+      <w:r>
+        <w:t>.</w:t>
+      </w:r>
+    </w:p>
+    <w:p>
+      <w:r>
+        <w:t>Por ejemplo, todo lo que escribamos dentro de una etiqueta</w:t>
+      </w:r>
+      <w:r>
+        <w:rPr>
+          <w:b/>
+          <w:bCs/>
+        </w:rPr>
+        <w:t> &lt;p&gt;</w:t>
+      </w:r>
+      <w:r>
+        <w:t> se transformará en texto plano dentro de nuestra página web.</w:t>
+      </w:r>
     </w:p>
     <w:p>
       <w:pPr>
@@ -959,42 +2173,353 @@
       </w:pPr>
       <w:r>
         <w:lastRenderedPageBreak/>
-        <w:t>Semana 3 -</w:t>
-      </w:r>
-    </w:p>
-    <w:p>
-      <w:pPr>
-        <w:rPr>
-          <w:rFonts w:asciiTheme="majorHAnsi" w:eastAsiaTheme="majorEastAsia" w:hAnsiTheme="majorHAnsi" w:cstheme="majorBidi"/>
-          <w:sz w:val="40"/>
-          <w:szCs w:val="40"/>
-        </w:rPr>
-      </w:pPr>
-      <w:r>
-        <w:br w:type="page"/>
-      </w:r>
-    </w:p>
-    <w:p>
-      <w:pPr>
-        <w:pStyle w:val="Ttulo1"/>
-      </w:pPr>
-      <w:r>
-        <w:lastRenderedPageBreak/>
         <w:t xml:space="preserve">Semana 4 - </w:t>
       </w:r>
-    </w:p>
-    <w:p>
-      <w:pPr>
-        <w:rPr>
-          <w:rFonts w:asciiTheme="majorHAnsi" w:eastAsiaTheme="majorEastAsia" w:hAnsiTheme="majorHAnsi" w:cstheme="majorBidi"/>
-          <w:sz w:val="40"/>
-          <w:szCs w:val="40"/>
-        </w:rPr>
-      </w:pPr>
-      <w:r>
-        <w:br w:type="page"/>
-      </w:r>
-    </w:p>
+      <w:r>
+        <w:t>CSS</w:t>
+      </w:r>
+    </w:p>
+    <w:p>
+      <w:r>
+        <w:rPr>
+          <w:b/>
+          <w:bCs/>
+        </w:rPr>
+        <w:t>Introducción</w:t>
+      </w:r>
+    </w:p>
+    <w:p>
+      <w:r>
+        <w:t>En esta clase haremos una introducción al lenguaje de hojas de estilo CSS. Este se aplica solamente luego de haber creado un archivo HTML (utilizaremos el que trabajaste en la clase de HTML). Aprenderemos su sintaxis y a darle estilos a nuestra página web.</w:t>
+      </w:r>
+    </w:p>
+    <w:p>
+      <w:pPr>
+        <w:rPr>
+          <w:b/>
+          <w:bCs/>
+        </w:rPr>
+      </w:pPr>
+      <w:r>
+        <w:rPr>
+          <w:b/>
+          <w:bCs/>
+        </w:rPr>
+        <w:t>Definición</w:t>
+      </w:r>
+    </w:p>
+    <w:p>
+      <w:r>
+        <w:t>CSS significa </w:t>
+      </w:r>
+      <w:proofErr w:type="spellStart"/>
+      <w:r>
+        <w:rPr>
+          <w:b/>
+          <w:bCs/>
+        </w:rPr>
+        <w:t>Cascading</w:t>
+      </w:r>
+      <w:proofErr w:type="spellEnd"/>
+      <w:r>
+        <w:rPr>
+          <w:b/>
+          <w:bCs/>
+        </w:rPr>
+        <w:t xml:space="preserve"> Style </w:t>
+      </w:r>
+      <w:proofErr w:type="spellStart"/>
+      <w:r>
+        <w:rPr>
+          <w:b/>
+          <w:bCs/>
+        </w:rPr>
+        <w:t>Sheets</w:t>
+      </w:r>
+      <w:proofErr w:type="spellEnd"/>
+      <w:r>
+        <w:rPr>
+          <w:b/>
+          <w:bCs/>
+        </w:rPr>
+        <w:t> </w:t>
+      </w:r>
+      <w:r>
+        <w:t>(hojas de estilo en cascada). Este permite a los desarrolladores web controlar el diseño y la apariencia de sus sitios web separando el contenido (como el texto y las imágenes) de la presentación (como los colores, las fuentes y el diseño).</w:t>
+      </w:r>
+    </w:p>
+    <w:p>
+      <w:r>
+        <w:rPr>
+          <w:rFonts w:ascii="Segoe UI Emoji" w:hAnsi="Segoe UI Emoji" w:cs="Segoe UI Emoji"/>
+          <w:b/>
+          <w:bCs/>
+        </w:rPr>
+        <w:t>📖</w:t>
+      </w:r>
+      <w:r>
+        <w:rPr>
+          <w:b/>
+          <w:bCs/>
+        </w:rPr>
+        <w:t xml:space="preserve"> [DATO]:</w:t>
+      </w:r>
+      <w:r>
+        <w:t> los archivos CSS tienen extensión</w:t>
+      </w:r>
+      <w:r>
+        <w:rPr>
+          <w:b/>
+          <w:bCs/>
+        </w:rPr>
+        <w:t> .</w:t>
+      </w:r>
+      <w:proofErr w:type="spellStart"/>
+      <w:r>
+        <w:rPr>
+          <w:b/>
+          <w:bCs/>
+        </w:rPr>
+        <w:t>css</w:t>
+      </w:r>
+      <w:proofErr w:type="spellEnd"/>
+      <w:r>
+        <w:t>. </w:t>
+      </w:r>
+    </w:p>
+    <w:p>
+      <w:pPr>
+        <w:rPr>
+          <w:b/>
+          <w:bCs/>
+        </w:rPr>
+      </w:pPr>
+      <w:r>
+        <w:rPr>
+          <w:b/>
+          <w:bCs/>
+        </w:rPr>
+        <w:t xml:space="preserve">Estilos </w:t>
+      </w:r>
+      <w:proofErr w:type="spellStart"/>
+      <w:r>
+        <w:rPr>
+          <w:b/>
+          <w:bCs/>
+        </w:rPr>
+        <w:t>in-line</w:t>
+      </w:r>
+      <w:proofErr w:type="spellEnd"/>
+    </w:p>
+    <w:p>
+      <w:r>
+        <w:rPr>
+          <w:b/>
+          <w:bCs/>
+        </w:rPr>
+        <w:t>Todas las etiquetas</w:t>
+      </w:r>
+      <w:r>
+        <w:t> de HTML que hemos visto anteriormente, como por ejemplo la etiqueta </w:t>
+      </w:r>
+      <w:r>
+        <w:rPr>
+          <w:b/>
+          <w:bCs/>
+        </w:rPr>
+        <w:t>&lt;p&gt;</w:t>
+      </w:r>
+      <w:r>
+        <w:t> o la etiqueta </w:t>
+      </w:r>
+      <w:r>
+        <w:rPr>
+          <w:b/>
+          <w:bCs/>
+        </w:rPr>
+        <w:t>&lt;h1&gt;</w:t>
+      </w:r>
+      <w:r>
+        <w:t>, pueden recibir algo llamado atributo.</w:t>
+      </w:r>
+    </w:p>
+    <w:p>
+      <w:r>
+        <w:t>Te invitamos a que intentes utilizar estos estilos en tu archivo HTML.</w:t>
+      </w:r>
+    </w:p>
+    <w:p>
+      <w:r>
+        <w:t>Los </w:t>
+      </w:r>
+      <w:r>
+        <w:rPr>
+          <w:b/>
+          <w:bCs/>
+        </w:rPr>
+        <w:t>atributos</w:t>
+      </w:r>
+      <w:r>
+        <w:t> son propiedades o</w:t>
+      </w:r>
+      <w:r>
+        <w:rPr>
+          <w:i/>
+          <w:iCs/>
+        </w:rPr>
+        <w:t> "configuraciones"</w:t>
+      </w:r>
+      <w:r>
+        <w:t> que nos permitirán modificar ese elemento de alguna manera (por ejemplo, los estilos).</w:t>
+      </w:r>
+    </w:p>
+    <w:p>
+      <w:r>
+        <w:t>En el ejemplo de la imagen podemos ver como el atributo</w:t>
+      </w:r>
+      <w:r>
+        <w:rPr>
+          <w:b/>
+          <w:bCs/>
+        </w:rPr>
+        <w:t> </w:t>
+      </w:r>
+      <w:proofErr w:type="spellStart"/>
+      <w:r>
+        <w:rPr>
+          <w:b/>
+          <w:bCs/>
+        </w:rPr>
+        <w:t>style</w:t>
+      </w:r>
+      <w:proofErr w:type="spellEnd"/>
+      <w:r>
+        <w:t> seguido de una propiedad y su valor, nos permite cambiar el color del fondo y de un texto.</w:t>
+      </w:r>
+    </w:p>
+    <w:p>
+      <w:pPr>
+        <w:rPr>
+          <w:b/>
+          <w:bCs/>
+        </w:rPr>
+      </w:pPr>
+      <w:r>
+        <w:rPr>
+          <w:b/>
+          <w:bCs/>
+        </w:rPr>
+        <w:t>Estilos en archivo</w:t>
+      </w:r>
+    </w:p>
+    <w:p>
+      <w:pPr>
+        <w:rPr>
+          <w:b/>
+          <w:bCs/>
+        </w:rPr>
+      </w:pPr>
+      <w:r>
+        <w:rPr>
+          <w:b/>
+          <w:bCs/>
+        </w:rPr>
+        <w:t>Archivo de CSS</w:t>
+      </w:r>
+    </w:p>
+    <w:p>
+      <w:r>
+        <w:t>Como has visto en la lección anterior, podemos integrar fácilmente estilos de CSS dentro de las etiquetas de HTML a través del atributo </w:t>
+      </w:r>
+      <w:proofErr w:type="spellStart"/>
+      <w:r>
+        <w:rPr>
+          <w:b/>
+          <w:bCs/>
+        </w:rPr>
+        <w:t>style</w:t>
+      </w:r>
+      <w:proofErr w:type="spellEnd"/>
+      <w:r>
+        <w:t>. Pero esta no es la única manera. De hecho, es más recomendado tener un archivo específicamente de estilos de CSS, ya que de esta forma el código estará mejor organizado.</w:t>
+      </w:r>
+    </w:p>
+    <w:p>
+      <w:pPr>
+        <w:rPr>
+          <w:b/>
+          <w:bCs/>
+        </w:rPr>
+      </w:pPr>
+      <w:r>
+        <w:rPr>
+          <w:b/>
+          <w:bCs/>
+        </w:rPr>
+        <w:t>¿Cómo funciona?</w:t>
+      </w:r>
+    </w:p>
+    <w:p>
+      <w:r>
+        <w:t>En las siguientes lecciones veremos las distintas formas que tenemos de escribir código CSS, pero a modo de introducción ahora veremos una de ellas. Utilizaremos un </w:t>
+      </w:r>
+      <w:r>
+        <w:rPr>
+          <w:b/>
+          <w:bCs/>
+        </w:rPr>
+        <w:t>selector </w:t>
+      </w:r>
+      <w:r>
+        <w:t>llamado </w:t>
+      </w:r>
+      <w:r>
+        <w:rPr>
+          <w:b/>
+          <w:bCs/>
+        </w:rPr>
+        <w:t>clase</w:t>
+      </w:r>
+      <w:r>
+        <w:t>, que nos permitirá elegir a qué elemento HTML queremos darle estilos.</w:t>
+      </w:r>
+    </w:p>
+    <w:p>
+      <w:r>
+        <w:t>El </w:t>
+      </w:r>
+      <w:r>
+        <w:rPr>
+          <w:b/>
+          <w:bCs/>
+        </w:rPr>
+        <w:t>selector </w:t>
+      </w:r>
+      <w:r>
+        <w:t>será una referencia que nos permitirá seleccionar un elemento HTML. La </w:t>
+      </w:r>
+      <w:r>
+        <w:rPr>
+          <w:b/>
+          <w:bCs/>
+        </w:rPr>
+        <w:t>propiedad </w:t>
+      </w:r>
+      <w:r>
+        <w:t>dirá qué característica queremos cambiar de ese elemento. Por último, el </w:t>
+      </w:r>
+      <w:r>
+        <w:rPr>
+          <w:b/>
+          <w:bCs/>
+        </w:rPr>
+        <w:t>valor </w:t>
+      </w:r>
+      <w:r>
+        <w:t>dirá cuál será el estilo que tendrá esa propiedad.</w:t>
+      </w:r>
+    </w:p>
+    <w:p/>
     <w:p>
       <w:pPr>
         <w:pStyle w:val="Ttulo1"/>
@@ -1016,6 +2541,9 @@
     </w:p>
     <w:p>
       <w:r>
+        <w:rPr>
+          <w:noProof/>
+        </w:rPr>
         <w:drawing>
           <wp:inline distT="0" distB="0" distL="0" distR="0" wp14:anchorId="6DD1D4C8" wp14:editId="662922C8">
             <wp:extent cx="5612130" cy="2447290"/>
@@ -1032,7 +2560,7 @@
                     <pic:cNvPicPr/>
                   </pic:nvPicPr>
                   <pic:blipFill>
-                    <a:blip r:embed="rId7"/>
+                    <a:blip r:embed="rId8"/>
                     <a:stretch>
                       <a:fillRect/>
                     </a:stretch>
@@ -1054,6 +2582,7 @@
       </w:r>
     </w:p>
     <w:p/>
+    <w:p/>
     <w:sectPr>
       <w:pgSz w:w="12240" w:h="15840"/>
       <w:pgMar w:top="1417" w:right="1701" w:bottom="1417" w:left="1701" w:header="708" w:footer="708" w:gutter="0"/>
@@ -1064,6 +2593,475 @@
     </w:sectPr>
   </w:body>
 </w:document>
+</file>
+
+<file path=word/numbering.xml><?xml version="1.0" encoding="utf-8"?>
+<w:numbering xmlns:wpc="http://schemas.microsoft.com/office/word/2010/wordprocessingCanvas" xmlns:cx="http://schemas.microsoft.com/office/drawing/2014/chartex" xmlns:cx1="http://schemas.microsoft.com/office/drawing/2015/9/8/chartex" xmlns:cx2="http://schemas.microsoft.com/office/drawing/2015/10/21/chartex" xmlns:cx3="http://schemas.microsoft.com/office/drawing/2016/5/9/chartex" xmlns:cx4="http://schemas.microsoft.com/office/drawing/2016/5/10/chartex" xmlns:cx5="http://schemas.microsoft.com/office/drawing/2016/5/11/chartex" xmlns:cx6="http://schemas.microsoft.com/office/drawing/2016/5/12/chartex" xmlns:cx7="http://schemas.microsoft.com/office/drawing/2016/5/13/chartex" xmlns:cx8="http://schemas.microsoft.com/office/drawing/2016/5/14/chartex" xmlns:mc="http://schemas.openxmlformats.org/markup-compatibility/2006" xmlns:aink="http://schemas.microsoft.com/office/drawing/2016/ink" xmlns:am3d="http://schemas.microsoft.com/office/drawing/2017/model3d" xmlns:o="urn:schemas-microsoft-com:office:office" xmlns:oel="http://schemas.microsoft.com/office/2019/extlst" xmlns:r="http://schemas.openxmlformats.org/officeDocument/2006/relationships" xmlns:m="http://schemas.openxmlformats.org/officeDocument/2006/math" xmlns:v="urn:schemas-microsoft-com:vml" xmlns:wp14="http://schemas.microsoft.com/office/word/2010/wordprocessingDrawing" xmlns:wp="http://schemas.openxmlformats.org/drawingml/2006/wordprocessingDrawing" xmlns:w10="urn:schemas-microsoft-com:office:word" xmlns:w="http://schemas.openxmlformats.org/wordprocessingml/2006/main" xmlns:w14="http://schemas.microsoft.com/office/word/2010/wordml" xmlns:w15="http://schemas.microsoft.com/office/word/2012/wordml" xmlns:w16cex="http://schemas.microsoft.com/office/word/2018/wordml/cex" xmlns:w16cid="http://schemas.microsoft.com/office/word/2016/wordml/cid" xmlns:w16="http://schemas.microsoft.com/office/word/2018/wordml" xmlns:w16du="http://schemas.microsoft.com/office/word/2023/wordml/word16du" xmlns:w16sdtdh="http://schemas.microsoft.com/office/word/2020/wordml/sdtdatahash" xmlns:w16se="http://schemas.microsoft.com/office/word/2015/wordml/symex" xmlns:wpg="http://schemas.microsoft.com/office/word/2010/wordprocessingGroup" xmlns:wpi="http://schemas.microsoft.com/office/word/2010/wordprocessingInk" xmlns:wne="http://schemas.microsoft.com/office/word/2006/wordml" xmlns:wps="http://schemas.microsoft.com/office/word/2010/wordprocessingShape" mc:Ignorable="w14 w15 w16se w16cid w16 w16cex w16sdtdh w16du wp14">
+  <w:abstractNum w:abstractNumId="0" w15:restartNumberingAfterBreak="0">
+    <w:nsid w:val="0A870098"/>
+    <w:multiLevelType w:val="multilevel"/>
+    <w:tmpl w:val="09264DCA"/>
+    <w:lvl w:ilvl="0">
+      <w:start w:val="1"/>
+      <w:numFmt w:val="decimal"/>
+      <w:lvlText w:val="%1."/>
+      <w:lvlJc w:val="left"/>
+      <w:pPr>
+        <w:tabs>
+          <w:tab w:val="num" w:pos="720"/>
+        </w:tabs>
+        <w:ind w:left="720" w:hanging="360"/>
+      </w:pPr>
+    </w:lvl>
+    <w:lvl w:ilvl="1">
+      <w:start w:val="1"/>
+      <w:numFmt w:val="decimal"/>
+      <w:lvlText w:val="%2."/>
+      <w:lvlJc w:val="left"/>
+      <w:pPr>
+        <w:tabs>
+          <w:tab w:val="num" w:pos="1440"/>
+        </w:tabs>
+        <w:ind w:left="1440" w:hanging="360"/>
+      </w:pPr>
+    </w:lvl>
+    <w:lvl w:ilvl="2" w:tentative="1">
+      <w:start w:val="1"/>
+      <w:numFmt w:val="decimal"/>
+      <w:lvlText w:val="%3."/>
+      <w:lvlJc w:val="left"/>
+      <w:pPr>
+        <w:tabs>
+          <w:tab w:val="num" w:pos="2160"/>
+        </w:tabs>
+        <w:ind w:left="2160" w:hanging="360"/>
+      </w:pPr>
+    </w:lvl>
+    <w:lvl w:ilvl="3" w:tentative="1">
+      <w:start w:val="1"/>
+      <w:numFmt w:val="decimal"/>
+      <w:lvlText w:val="%4."/>
+      <w:lvlJc w:val="left"/>
+      <w:pPr>
+        <w:tabs>
+          <w:tab w:val="num" w:pos="2880"/>
+        </w:tabs>
+        <w:ind w:left="2880" w:hanging="360"/>
+      </w:pPr>
+    </w:lvl>
+    <w:lvl w:ilvl="4" w:tentative="1">
+      <w:start w:val="1"/>
+      <w:numFmt w:val="decimal"/>
+      <w:lvlText w:val="%5."/>
+      <w:lvlJc w:val="left"/>
+      <w:pPr>
+        <w:tabs>
+          <w:tab w:val="num" w:pos="3600"/>
+        </w:tabs>
+        <w:ind w:left="3600" w:hanging="360"/>
+      </w:pPr>
+    </w:lvl>
+    <w:lvl w:ilvl="5" w:tentative="1">
+      <w:start w:val="1"/>
+      <w:numFmt w:val="decimal"/>
+      <w:lvlText w:val="%6."/>
+      <w:lvlJc w:val="left"/>
+      <w:pPr>
+        <w:tabs>
+          <w:tab w:val="num" w:pos="4320"/>
+        </w:tabs>
+        <w:ind w:left="4320" w:hanging="360"/>
+      </w:pPr>
+    </w:lvl>
+    <w:lvl w:ilvl="6" w:tentative="1">
+      <w:start w:val="1"/>
+      <w:numFmt w:val="decimal"/>
+      <w:lvlText w:val="%7."/>
+      <w:lvlJc w:val="left"/>
+      <w:pPr>
+        <w:tabs>
+          <w:tab w:val="num" w:pos="5040"/>
+        </w:tabs>
+        <w:ind w:left="5040" w:hanging="360"/>
+      </w:pPr>
+    </w:lvl>
+    <w:lvl w:ilvl="7" w:tentative="1">
+      <w:start w:val="1"/>
+      <w:numFmt w:val="decimal"/>
+      <w:lvlText w:val="%8."/>
+      <w:lvlJc w:val="left"/>
+      <w:pPr>
+        <w:tabs>
+          <w:tab w:val="num" w:pos="5760"/>
+        </w:tabs>
+        <w:ind w:left="5760" w:hanging="360"/>
+      </w:pPr>
+    </w:lvl>
+    <w:lvl w:ilvl="8" w:tentative="1">
+      <w:start w:val="1"/>
+      <w:numFmt w:val="decimal"/>
+      <w:lvlText w:val="%9."/>
+      <w:lvlJc w:val="left"/>
+      <w:pPr>
+        <w:tabs>
+          <w:tab w:val="num" w:pos="6480"/>
+        </w:tabs>
+        <w:ind w:left="6480" w:hanging="360"/>
+      </w:pPr>
+    </w:lvl>
+  </w:abstractNum>
+  <w:abstractNum w:abstractNumId="1" w15:restartNumberingAfterBreak="0">
+    <w:nsid w:val="2C993736"/>
+    <w:multiLevelType w:val="multilevel"/>
+    <w:tmpl w:val="C3DA0120"/>
+    <w:lvl w:ilvl="0">
+      <w:start w:val="1"/>
+      <w:numFmt w:val="decimal"/>
+      <w:lvlText w:val="%1."/>
+      <w:lvlJc w:val="left"/>
+      <w:pPr>
+        <w:tabs>
+          <w:tab w:val="num" w:pos="720"/>
+        </w:tabs>
+        <w:ind w:left="720" w:hanging="360"/>
+      </w:pPr>
+    </w:lvl>
+    <w:lvl w:ilvl="1" w:tentative="1">
+      <w:start w:val="1"/>
+      <w:numFmt w:val="decimal"/>
+      <w:lvlText w:val="%2."/>
+      <w:lvlJc w:val="left"/>
+      <w:pPr>
+        <w:tabs>
+          <w:tab w:val="num" w:pos="1440"/>
+        </w:tabs>
+        <w:ind w:left="1440" w:hanging="360"/>
+      </w:pPr>
+    </w:lvl>
+    <w:lvl w:ilvl="2" w:tentative="1">
+      <w:start w:val="1"/>
+      <w:numFmt w:val="decimal"/>
+      <w:lvlText w:val="%3."/>
+      <w:lvlJc w:val="left"/>
+      <w:pPr>
+        <w:tabs>
+          <w:tab w:val="num" w:pos="2160"/>
+        </w:tabs>
+        <w:ind w:left="2160" w:hanging="360"/>
+      </w:pPr>
+    </w:lvl>
+    <w:lvl w:ilvl="3" w:tentative="1">
+      <w:start w:val="1"/>
+      <w:numFmt w:val="decimal"/>
+      <w:lvlText w:val="%4."/>
+      <w:lvlJc w:val="left"/>
+      <w:pPr>
+        <w:tabs>
+          <w:tab w:val="num" w:pos="2880"/>
+        </w:tabs>
+        <w:ind w:left="2880" w:hanging="360"/>
+      </w:pPr>
+    </w:lvl>
+    <w:lvl w:ilvl="4" w:tentative="1">
+      <w:start w:val="1"/>
+      <w:numFmt w:val="decimal"/>
+      <w:lvlText w:val="%5."/>
+      <w:lvlJc w:val="left"/>
+      <w:pPr>
+        <w:tabs>
+          <w:tab w:val="num" w:pos="3600"/>
+        </w:tabs>
+        <w:ind w:left="3600" w:hanging="360"/>
+      </w:pPr>
+    </w:lvl>
+    <w:lvl w:ilvl="5" w:tentative="1">
+      <w:start w:val="1"/>
+      <w:numFmt w:val="decimal"/>
+      <w:lvlText w:val="%6."/>
+      <w:lvlJc w:val="left"/>
+      <w:pPr>
+        <w:tabs>
+          <w:tab w:val="num" w:pos="4320"/>
+        </w:tabs>
+        <w:ind w:left="4320" w:hanging="360"/>
+      </w:pPr>
+    </w:lvl>
+    <w:lvl w:ilvl="6" w:tentative="1">
+      <w:start w:val="1"/>
+      <w:numFmt w:val="decimal"/>
+      <w:lvlText w:val="%7."/>
+      <w:lvlJc w:val="left"/>
+      <w:pPr>
+        <w:tabs>
+          <w:tab w:val="num" w:pos="5040"/>
+        </w:tabs>
+        <w:ind w:left="5040" w:hanging="360"/>
+      </w:pPr>
+    </w:lvl>
+    <w:lvl w:ilvl="7" w:tentative="1">
+      <w:start w:val="1"/>
+      <w:numFmt w:val="decimal"/>
+      <w:lvlText w:val="%8."/>
+      <w:lvlJc w:val="left"/>
+      <w:pPr>
+        <w:tabs>
+          <w:tab w:val="num" w:pos="5760"/>
+        </w:tabs>
+        <w:ind w:left="5760" w:hanging="360"/>
+      </w:pPr>
+    </w:lvl>
+    <w:lvl w:ilvl="8" w:tentative="1">
+      <w:start w:val="1"/>
+      <w:numFmt w:val="decimal"/>
+      <w:lvlText w:val="%9."/>
+      <w:lvlJc w:val="left"/>
+      <w:pPr>
+        <w:tabs>
+          <w:tab w:val="num" w:pos="6480"/>
+        </w:tabs>
+        <w:ind w:left="6480" w:hanging="360"/>
+      </w:pPr>
+    </w:lvl>
+  </w:abstractNum>
+  <w:abstractNum w:abstractNumId="2" w15:restartNumberingAfterBreak="0">
+    <w:nsid w:val="42A14D93"/>
+    <w:multiLevelType w:val="multilevel"/>
+    <w:tmpl w:val="68DC3E20"/>
+    <w:lvl w:ilvl="0">
+      <w:start w:val="1"/>
+      <w:numFmt w:val="decimal"/>
+      <w:lvlText w:val="%1."/>
+      <w:lvlJc w:val="left"/>
+      <w:pPr>
+        <w:tabs>
+          <w:tab w:val="num" w:pos="720"/>
+        </w:tabs>
+        <w:ind w:left="720" w:hanging="360"/>
+      </w:pPr>
+    </w:lvl>
+    <w:lvl w:ilvl="1" w:tentative="1">
+      <w:start w:val="1"/>
+      <w:numFmt w:val="decimal"/>
+      <w:lvlText w:val="%2."/>
+      <w:lvlJc w:val="left"/>
+      <w:pPr>
+        <w:tabs>
+          <w:tab w:val="num" w:pos="1440"/>
+        </w:tabs>
+        <w:ind w:left="1440" w:hanging="360"/>
+      </w:pPr>
+    </w:lvl>
+    <w:lvl w:ilvl="2" w:tentative="1">
+      <w:start w:val="1"/>
+      <w:numFmt w:val="decimal"/>
+      <w:lvlText w:val="%3."/>
+      <w:lvlJc w:val="left"/>
+      <w:pPr>
+        <w:tabs>
+          <w:tab w:val="num" w:pos="2160"/>
+        </w:tabs>
+        <w:ind w:left="2160" w:hanging="360"/>
+      </w:pPr>
+    </w:lvl>
+    <w:lvl w:ilvl="3" w:tentative="1">
+      <w:start w:val="1"/>
+      <w:numFmt w:val="decimal"/>
+      <w:lvlText w:val="%4."/>
+      <w:lvlJc w:val="left"/>
+      <w:pPr>
+        <w:tabs>
+          <w:tab w:val="num" w:pos="2880"/>
+        </w:tabs>
+        <w:ind w:left="2880" w:hanging="360"/>
+      </w:pPr>
+    </w:lvl>
+    <w:lvl w:ilvl="4" w:tentative="1">
+      <w:start w:val="1"/>
+      <w:numFmt w:val="decimal"/>
+      <w:lvlText w:val="%5."/>
+      <w:lvlJc w:val="left"/>
+      <w:pPr>
+        <w:tabs>
+          <w:tab w:val="num" w:pos="3600"/>
+        </w:tabs>
+        <w:ind w:left="3600" w:hanging="360"/>
+      </w:pPr>
+    </w:lvl>
+    <w:lvl w:ilvl="5" w:tentative="1">
+      <w:start w:val="1"/>
+      <w:numFmt w:val="decimal"/>
+      <w:lvlText w:val="%6."/>
+      <w:lvlJc w:val="left"/>
+      <w:pPr>
+        <w:tabs>
+          <w:tab w:val="num" w:pos="4320"/>
+        </w:tabs>
+        <w:ind w:left="4320" w:hanging="360"/>
+      </w:pPr>
+    </w:lvl>
+    <w:lvl w:ilvl="6" w:tentative="1">
+      <w:start w:val="1"/>
+      <w:numFmt w:val="decimal"/>
+      <w:lvlText w:val="%7."/>
+      <w:lvlJc w:val="left"/>
+      <w:pPr>
+        <w:tabs>
+          <w:tab w:val="num" w:pos="5040"/>
+        </w:tabs>
+        <w:ind w:left="5040" w:hanging="360"/>
+      </w:pPr>
+    </w:lvl>
+    <w:lvl w:ilvl="7" w:tentative="1">
+      <w:start w:val="1"/>
+      <w:numFmt w:val="decimal"/>
+      <w:lvlText w:val="%8."/>
+      <w:lvlJc w:val="left"/>
+      <w:pPr>
+        <w:tabs>
+          <w:tab w:val="num" w:pos="5760"/>
+        </w:tabs>
+        <w:ind w:left="5760" w:hanging="360"/>
+      </w:pPr>
+    </w:lvl>
+    <w:lvl w:ilvl="8" w:tentative="1">
+      <w:start w:val="1"/>
+      <w:numFmt w:val="decimal"/>
+      <w:lvlText w:val="%9."/>
+      <w:lvlJc w:val="left"/>
+      <w:pPr>
+        <w:tabs>
+          <w:tab w:val="num" w:pos="6480"/>
+        </w:tabs>
+        <w:ind w:left="6480" w:hanging="360"/>
+      </w:pPr>
+    </w:lvl>
+  </w:abstractNum>
+  <w:abstractNum w:abstractNumId="3" w15:restartNumberingAfterBreak="0">
+    <w:nsid w:val="511263B0"/>
+    <w:multiLevelType w:val="multilevel"/>
+    <w:tmpl w:val="5984B4A2"/>
+    <w:lvl w:ilvl="0">
+      <w:start w:val="1"/>
+      <w:numFmt w:val="decimal"/>
+      <w:lvlText w:val="%1."/>
+      <w:lvlJc w:val="left"/>
+      <w:pPr>
+        <w:tabs>
+          <w:tab w:val="num" w:pos="720"/>
+        </w:tabs>
+        <w:ind w:left="720" w:hanging="360"/>
+      </w:pPr>
+    </w:lvl>
+    <w:lvl w:ilvl="1" w:tentative="1">
+      <w:start w:val="1"/>
+      <w:numFmt w:val="decimal"/>
+      <w:lvlText w:val="%2."/>
+      <w:lvlJc w:val="left"/>
+      <w:pPr>
+        <w:tabs>
+          <w:tab w:val="num" w:pos="1440"/>
+        </w:tabs>
+        <w:ind w:left="1440" w:hanging="360"/>
+      </w:pPr>
+    </w:lvl>
+    <w:lvl w:ilvl="2" w:tentative="1">
+      <w:start w:val="1"/>
+      <w:numFmt w:val="decimal"/>
+      <w:lvlText w:val="%3."/>
+      <w:lvlJc w:val="left"/>
+      <w:pPr>
+        <w:tabs>
+          <w:tab w:val="num" w:pos="2160"/>
+        </w:tabs>
+        <w:ind w:left="2160" w:hanging="360"/>
+      </w:pPr>
+    </w:lvl>
+    <w:lvl w:ilvl="3" w:tentative="1">
+      <w:start w:val="1"/>
+      <w:numFmt w:val="decimal"/>
+      <w:lvlText w:val="%4."/>
+      <w:lvlJc w:val="left"/>
+      <w:pPr>
+        <w:tabs>
+          <w:tab w:val="num" w:pos="2880"/>
+        </w:tabs>
+        <w:ind w:left="2880" w:hanging="360"/>
+      </w:pPr>
+    </w:lvl>
+    <w:lvl w:ilvl="4" w:tentative="1">
+      <w:start w:val="1"/>
+      <w:numFmt w:val="decimal"/>
+      <w:lvlText w:val="%5."/>
+      <w:lvlJc w:val="left"/>
+      <w:pPr>
+        <w:tabs>
+          <w:tab w:val="num" w:pos="3600"/>
+        </w:tabs>
+        <w:ind w:left="3600" w:hanging="360"/>
+      </w:pPr>
+    </w:lvl>
+    <w:lvl w:ilvl="5" w:tentative="1">
+      <w:start w:val="1"/>
+      <w:numFmt w:val="decimal"/>
+      <w:lvlText w:val="%6."/>
+      <w:lvlJc w:val="left"/>
+      <w:pPr>
+        <w:tabs>
+          <w:tab w:val="num" w:pos="4320"/>
+        </w:tabs>
+        <w:ind w:left="4320" w:hanging="360"/>
+      </w:pPr>
+    </w:lvl>
+    <w:lvl w:ilvl="6" w:tentative="1">
+      <w:start w:val="1"/>
+      <w:numFmt w:val="decimal"/>
+      <w:lvlText w:val="%7."/>
+      <w:lvlJc w:val="left"/>
+      <w:pPr>
+        <w:tabs>
+          <w:tab w:val="num" w:pos="5040"/>
+        </w:tabs>
+        <w:ind w:left="5040" w:hanging="360"/>
+      </w:pPr>
+    </w:lvl>
+    <w:lvl w:ilvl="7" w:tentative="1">
+      <w:start w:val="1"/>
+      <w:numFmt w:val="decimal"/>
+      <w:lvlText w:val="%8."/>
+      <w:lvlJc w:val="left"/>
+      <w:pPr>
+        <w:tabs>
+          <w:tab w:val="num" w:pos="5760"/>
+        </w:tabs>
+        <w:ind w:left="5760" w:hanging="360"/>
+      </w:pPr>
+    </w:lvl>
+    <w:lvl w:ilvl="8" w:tentative="1">
+      <w:start w:val="1"/>
+      <w:numFmt w:val="decimal"/>
+      <w:lvlText w:val="%9."/>
+      <w:lvlJc w:val="left"/>
+      <w:pPr>
+        <w:tabs>
+          <w:tab w:val="num" w:pos="6480"/>
+        </w:tabs>
+        <w:ind w:left="6480" w:hanging="360"/>
+      </w:pPr>
+    </w:lvl>
+  </w:abstractNum>
+  <w:num w:numId="1" w16cid:durableId="1186603151">
+    <w:abstractNumId w:val="1"/>
+  </w:num>
+  <w:num w:numId="2" w16cid:durableId="1847556471">
+    <w:abstractNumId w:val="2"/>
+  </w:num>
+  <w:num w:numId="3" w16cid:durableId="346562897">
+    <w:abstractNumId w:val="3"/>
+  </w:num>
+  <w:num w:numId="4" w16cid:durableId="1255284347">
+    <w:abstractNumId w:val="0"/>
+  </w:num>
+</w:numbering>
 </file>
 
 <file path=word/styles.xml><?xml version="1.0" encoding="utf-8"?>
@@ -1668,7 +3666,6 @@
   <w:style w:type="character" w:default="1" w:styleId="Fuentedeprrafopredeter">
     <w:name w:val="Default Paragraph Font"/>
     <w:uiPriority w:val="1"/>
-    <w:semiHidden/>
     <w:unhideWhenUsed/>
   </w:style>
   <w:style w:type="table" w:default="1" w:styleId="Tablanormal">
@@ -2053,6 +4050,18 @@
       <w:u w:val="single"/>
     </w:rPr>
   </w:style>
+  <w:style w:type="character" w:styleId="Mencinsinresolver">
+    <w:name w:val="Unresolved Mention"/>
+    <w:basedOn w:val="Fuentedeprrafopredeter"/>
+    <w:uiPriority w:val="99"/>
+    <w:semiHidden/>
+    <w:unhideWhenUsed/>
+    <w:rsid w:val="004F198A"/>
+    <w:rPr>
+      <w:color w:val="605E5C"/>
+      <w:shd w:val="clear" w:color="auto" w:fill="E1DFDD"/>
+    </w:rPr>
+  </w:style>
 </w:styles>
 </file>
 
